--- a/Goals_Stakeholders_Use_Cases_and_Scenarios_ptR.docx
+++ b/Goals_Stakeholders_Use_Cases_and_Scenarios_ptR.docx
@@ -62,13 +62,7 @@
           <w:sz w:val="24"/>
         </w:rPr>
         <w:tab/>
-        <w:t>The software JOGU is a mobile platform where football amateur players can share experiences. The users of this application can create football games, called events, and invite other users to join and create a game. This app</w:t>
-      </w:r>
-      <w:r>
-        <w:rPr>
-          <w:sz w:val="24"/>
-        </w:rPr>
-        <w:t xml:space="preserve"> permit to share live goals, attendance and results of each event. Each player can also check past games, goals and statistics.</w:t>
+        <w:t>The software JOGU is a mobile platform where football amateur players can share experiences. The users of this application can create football games, called events, and invite other users to join and create a game. This app permit to share live goals, attendance and results of each event. Each player can also check past games, goals and statistics.</w:t>
       </w:r>
     </w:p>
     <w:p>
@@ -107,19 +101,7 @@
         <w:rPr>
           <w:sz w:val="24"/>
         </w:rPr>
-        <w:t xml:space="preserve">This software is a platform of share experience of the amateur football players. The user can create events. To each </w:t>
-      </w:r>
-      <w:r>
-        <w:rPr>
-          <w:sz w:val="24"/>
-        </w:rPr>
-        <w:t>event, other users can be invited and attend. After the users confirm that they will attend the event, the teams are made. All the participants of the event can share stats of the event. The creator of the event is set as an administrator of that event and</w:t>
-      </w:r>
-      <w:r>
-        <w:rPr>
-          <w:sz w:val="24"/>
-        </w:rPr>
-        <w:t xml:space="preserve"> can overwrite any stat publish by the attendees. The administrator can attribute administrator’s permissions to other users on the event.</w:t>
+        <w:t>This software is a platform of share experience of the amateur football players. The user can create events. To each event, other users can be invited and attend. After the users confirm that they will attend the event, the teams are made. All the participants of the event can share stats of the event. The creator of the event is set as an administrator of that event and can overwrite any stat publish by the attendees. The administrator can attribute administrator’s permissions to other users on the event.</w:t>
       </w:r>
     </w:p>
     <w:p>
@@ -146,13 +128,7 @@
         <w:rPr>
           <w:sz w:val="24"/>
         </w:rPr>
-        <w:t>This application is targeting mobile d</w:t>
-      </w:r>
-      <w:r>
-        <w:rPr>
-          <w:sz w:val="24"/>
-        </w:rPr>
-        <w:t>evices (Android and iOS). To publish stats the application needs access to internet but also will permit to consult the stats offline.</w:t>
+        <w:t>This application is targeting mobile devices (Android and iOS). To publish stats the application needs access to internet but also will permit to consult the stats offline.</w:t>
       </w:r>
     </w:p>
     <w:p>
@@ -382,10 +358,7 @@
               <w:pStyle w:val="TextBody"/>
             </w:pPr>
             <w:r>
-              <w:t xml:space="preserve">Any amateur football player that use the application to </w:t>
-            </w:r>
-            <w:r>
-              <w:t>create events, attend to events or check stats.</w:t>
+              <w:t>Any amateur football player that use the application to create events, attend to events or check stats.</w:t>
             </w:r>
           </w:p>
         </w:tc>
@@ -489,10 +462,7 @@
               <w:pStyle w:val="TextBody"/>
             </w:pPr>
             <w:r>
-              <w:t xml:space="preserve">In case of incorrect </w:t>
-            </w:r>
-            <w:r>
-              <w:t>stats, the administrator is the user with the permission to alter the stats publish by the users.</w:t>
+              <w:t>In case of incorrect stats, the administrator is the user with the permission to alter the stats publish by the users.</w:t>
             </w:r>
           </w:p>
         </w:tc>
@@ -591,10 +561,7 @@
               <w:pStyle w:val="TextBody"/>
             </w:pPr>
             <w:r>
-              <w:t xml:space="preserve">Published information that can be goals, attendance or final </w:t>
-            </w:r>
-            <w:r>
-              <w:t>score of the event</w:t>
+              <w:t>Published information that can be goals, attendance or final score of the event</w:t>
             </w:r>
           </w:p>
         </w:tc>
@@ -740,10 +707,7 @@
               <w:pStyle w:val="TextBody"/>
             </w:pPr>
             <w:r>
-              <w:t>Information that the user can access about the events, goals, results</w:t>
-            </w:r>
-            <w:r>
-              <w:t xml:space="preserve"> and attendance of past events.</w:t>
+              <w:t>Information that the user can access about the events, goals, results and attendance of past events.</w:t>
             </w:r>
           </w:p>
         </w:tc>
@@ -842,27 +806,7 @@
         <w:rPr>
           <w:sz w:val="24"/>
         </w:rPr>
-        <w:t xml:space="preserve">The relevant stakeholder of this application are the product owner, </w:t>
-      </w:r>
-      <w:r>
-        <w:rPr>
-          <w:sz w:val="24"/>
-        </w:rPr>
-        <w:t xml:space="preserve">the group of developers and the people that will use the app, both those who interact with its features and users as well as the users who are </w:t>
-      </w:r>
-      <w:bookmarkStart w:id="11" w:name="_GoBack"/>
-      <w:r>
-        <w:rPr>
-          <w:sz w:val="24"/>
-        </w:rPr>
-        <w:t>just viewing and exploring the displayed information</w:t>
-      </w:r>
-      <w:bookmarkEnd w:id="11"/>
-      <w:r>
-        <w:rPr>
-          <w:sz w:val="24"/>
-        </w:rPr>
-        <w:t>.</w:t>
+        <w:t>The relevant stakeholder of this application are the product owner, the group of developers and the people that will use the app, both those who interact with its features and users as well as the users who are just viewing and exploring the displayed information.</w:t>
       </w:r>
       <w:r>
         <w:br w:type="page"/>
@@ -875,9 +819,9 @@
           <w:sz w:val="28"/>
         </w:rPr>
       </w:pPr>
-      <w:bookmarkStart w:id="12" w:name="_Toc77487627"/>
-      <w:bookmarkStart w:id="13" w:name="_Toc44676297"/>
-      <w:bookmarkStart w:id="14" w:name="_Toc61315204"/>
+      <w:bookmarkStart w:id="11" w:name="_Toc77487627"/>
+      <w:bookmarkStart w:id="12" w:name="_Toc44676297"/>
+      <w:bookmarkStart w:id="13" w:name="_Toc61315204"/>
       <w:r>
         <w:rPr>
           <w:sz w:val="28"/>
@@ -891,9 +835,9 @@
         </w:rPr>
         <w:tab/>
       </w:r>
+      <w:bookmarkEnd w:id="11"/>
       <w:bookmarkEnd w:id="12"/>
       <w:bookmarkEnd w:id="13"/>
-      <w:bookmarkEnd w:id="14"/>
       <w:r>
         <w:rPr>
           <w:sz w:val="28"/>
@@ -906,8 +850,8 @@
         <w:pStyle w:val="Heading2"/>
         <w:spacing w:line="480" w:lineRule="auto"/>
       </w:pPr>
-      <w:bookmarkStart w:id="15" w:name="_Toc77487628"/>
-      <w:bookmarkEnd w:id="15"/>
+      <w:bookmarkStart w:id="14" w:name="_Toc77487628"/>
+      <w:bookmarkEnd w:id="14"/>
       <w:r>
         <w:rPr>
           <w:rFonts w:ascii="Times New Roman" w:hAnsi="Times New Roman"/>
@@ -980,7 +924,7 @@
         <w:pStyle w:val="Caption"/>
         <w:jc w:val="center"/>
       </w:pPr>
-      <w:bookmarkStart w:id="16" w:name="_Toc77487669"/>
+      <w:bookmarkStart w:id="15" w:name="_Toc77487669"/>
       <w:r>
         <w:t xml:space="preserve">Figure </w:t>
       </w:r>
@@ -999,7 +943,7 @@
       <w:r>
         <w:fldChar w:fldCharType="end"/>
       </w:r>
-      <w:bookmarkEnd w:id="16"/>
+      <w:bookmarkEnd w:id="15"/>
       <w:r>
         <w:t xml:space="preserve"> - System Environment</w:t>
       </w:r>
@@ -1012,7 +956,7 @@
           <w:rFonts w:ascii="Times New Roman" w:hAnsi="Times New Roman"/>
         </w:rPr>
       </w:pPr>
-      <w:bookmarkStart w:id="17" w:name="_Toc77487648"/>
+      <w:bookmarkStart w:id="16" w:name="_Toc77487648"/>
       <w:r>
         <w:rPr>
           <w:rFonts w:ascii="Times New Roman" w:hAnsi="Times New Roman"/>
@@ -1025,7 +969,7 @@
         </w:rPr>
         <w:tab/>
       </w:r>
-      <w:bookmarkEnd w:id="17"/>
+      <w:bookmarkEnd w:id="16"/>
       <w:r>
         <w:rPr>
           <w:rFonts w:ascii="Times New Roman" w:hAnsi="Times New Roman"/>
@@ -1087,13 +1031,7 @@
         <w:rPr>
           <w:sz w:val="24"/>
         </w:rPr>
-        <w:t>The user is expected to create and</w:t>
-      </w:r>
-      <w:r>
-        <w:rPr>
-          <w:sz w:val="24"/>
-        </w:rPr>
-        <w:t xml:space="preserve"> consult events, check results and publish stats.</w:t>
+        <w:t>The user is expected to create and consult events, check results and publish stats.</w:t>
       </w:r>
     </w:p>
     <w:p>
@@ -1109,13 +1047,7 @@
         </w:rPr>
         <w:lastRenderedPageBreak/>
         <w:tab/>
-        <w:t>The administrator is expected to change any incorrect stat of an event. By default, user that creates an event is automatically assign as its administrator. The administrator can grant permissions to other</w:t>
-      </w:r>
-      <w:r>
-        <w:rPr>
-          <w:sz w:val="24"/>
-        </w:rPr>
-        <w:t xml:space="preserve"> users in the event.</w:t>
+        <w:t>The administrator is expected to change any incorrect stat of an event. By default, user that creates an event is automatically assign as its administrator. The administrator can grant permissions to other users in the event.</w:t>
       </w:r>
     </w:p>
     <w:p>
@@ -1126,8 +1058,8 @@
           <w:rFonts w:ascii="Times New Roman" w:hAnsi="Times New Roman"/>
         </w:rPr>
       </w:pPr>
-      <w:bookmarkStart w:id="18" w:name="_Toc77487629"/>
-      <w:bookmarkEnd w:id="18"/>
+      <w:bookmarkStart w:id="17" w:name="_Toc77487629"/>
+      <w:bookmarkEnd w:id="17"/>
       <w:r>
         <w:rPr>
           <w:rFonts w:ascii="Times New Roman" w:hAnsi="Times New Roman"/>
@@ -1150,7 +1082,7 @@
           <w:sz w:val="32"/>
         </w:rPr>
       </w:pPr>
-      <w:bookmarkStart w:id="19" w:name="_Toc77487630"/>
+      <w:bookmarkStart w:id="18" w:name="_Toc77487630"/>
       <w:r>
         <w:rPr>
           <w:sz w:val="32"/>
@@ -1163,7 +1095,7 @@
         </w:rPr>
         <w:tab/>
       </w:r>
-      <w:bookmarkEnd w:id="19"/>
+      <w:bookmarkEnd w:id="18"/>
       <w:r>
         <w:rPr>
           <w:sz w:val="32"/>
@@ -1182,7 +1114,7 @@
       <w:pPr>
         <w:pStyle w:val="Heading4"/>
       </w:pPr>
-      <w:bookmarkStart w:id="20" w:name="_Toc77487631"/>
+      <w:bookmarkStart w:id="19" w:name="_Toc77487631"/>
       <w:r>
         <w:rPr>
           <w:b w:val="0"/>
@@ -1196,7 +1128,7 @@
         </w:rPr>
         <w:t xml:space="preserve"> </w:t>
       </w:r>
-      <w:bookmarkEnd w:id="20"/>
+      <w:bookmarkEnd w:id="19"/>
       <w:r>
         <w:rPr>
           <w:sz w:val="24"/>
@@ -1309,13 +1241,7 @@
         <w:rPr>
           <w:sz w:val="24"/>
         </w:rPr>
-        <w:t>The user first interaction with the application is t</w:t>
-      </w:r>
-      <w:r>
-        <w:rPr>
-          <w:sz w:val="24"/>
-        </w:rPr>
-        <w:t>he login with the system. This login can be made by Email and Password or Google account or Facebook account. In case the user is not registered, then an email is sent to confirm his identity.</w:t>
+        <w:t>The user first interaction with the application is the login with the system. This login can be made by Email and Password or Google account or Facebook account. In case the user is not registered, then an email is sent to confirm his identity.</w:t>
       </w:r>
     </w:p>
     <w:tbl>
@@ -1402,19 +1328,7 @@
               <w:rPr>
                 <w:sz w:val="24"/>
               </w:rPr>
-              <w:t>The user can login in system to access the events</w:t>
-            </w:r>
-            <w:r>
-              <w:rPr>
-                <w:sz w:val="24"/>
-              </w:rPr>
-              <w:t xml:space="preserve"> and stats</w:t>
-            </w:r>
-            <w:r>
-              <w:rPr>
-                <w:sz w:val="24"/>
-              </w:rPr>
-              <w:t xml:space="preserve"> </w:t>
+              <w:t xml:space="preserve">The user can login in system to access the events and stats </w:t>
             </w:r>
             <w:r>
               <w:fldChar w:fldCharType="begin"/>
@@ -1757,13 +1671,7 @@
               <w:rPr>
                 <w:sz w:val="24"/>
               </w:rPr>
-              <w:t xml:space="preserve">The user </w:t>
-            </w:r>
-            <w:r>
-              <w:rPr>
-                <w:sz w:val="24"/>
-              </w:rPr>
-              <w:t>has to choose the login type and enter the credentials.</w:t>
+              <w:t>The user has to choose the login type and enter the credentials.</w:t>
             </w:r>
           </w:p>
           <w:p>
@@ -1889,13 +1797,7 @@
               <w:rPr>
                 <w:sz w:val="24"/>
               </w:rPr>
-              <w:t xml:space="preserve">In step 4., if is the first login of the </w:t>
-            </w:r>
-            <w:r>
-              <w:rPr>
-                <w:sz w:val="24"/>
-              </w:rPr>
-              <w:t>user, the system will send a verification email to user.</w:t>
+              <w:t>In step 4., if is the first login of the user, the system will send a verification email to user.</w:t>
             </w:r>
           </w:p>
           <w:p>
@@ -2066,13 +1968,7 @@
               <w:rPr>
                 <w:sz w:val="24"/>
               </w:rPr>
-              <w:t xml:space="preserve">In case of no internet, the system </w:t>
-            </w:r>
-            <w:r>
-              <w:rPr>
-                <w:sz w:val="24"/>
-              </w:rPr>
-              <w:t>message user that cannot proceed without internet</w:t>
+              <w:t>In case of no internet, the system message user that cannot proceed without internet</w:t>
             </w:r>
           </w:p>
         </w:tc>
@@ -2151,15 +2047,6 @@
     </w:tbl>
     <w:p>
       <w:pPr>
-        <w:rPr>
-          <w:sz w:val="24"/>
-        </w:rPr>
-      </w:pPr>
-    </w:p>
-    <w:p>
-      <w:pPr>
-        <w:pStyle w:val="Heading3"/>
-        <w:jc w:val="left"/>
         <w:rPr>
           <w:sz w:val="24"/>
         </w:rPr>
@@ -2311,13 +2198,7 @@
         <w:rPr>
           <w:sz w:val="24"/>
         </w:rPr>
-        <w:t xml:space="preserve">The user creates an event with date and location and invite </w:t>
-      </w:r>
-      <w:r>
-        <w:rPr>
-          <w:sz w:val="24"/>
-        </w:rPr>
-        <w:t>other users to attend the event.</w:t>
+        <w:t>The user creates an event with date and location and invite other users to attend the event.</w:t>
       </w:r>
     </w:p>
     <w:tbl>
@@ -2691,13 +2572,7 @@
               <w:rPr>
                 <w:sz w:val="24"/>
               </w:rPr>
-              <w:t>The system ask user</w:t>
-            </w:r>
-            <w:r>
-              <w:rPr>
-                <w:sz w:val="24"/>
-              </w:rPr>
-              <w:t xml:space="preserve"> to date and confirmation of the event</w:t>
+              <w:t>The system ask user to date and confirmation of the event</w:t>
             </w:r>
           </w:p>
           <w:p>
@@ -2819,10 +2694,7 @@
               <w:fldChar w:fldCharType="begin"/>
             </w:r>
             <w:r>
-              <w:instrText xml:space="preserve">XE </w:instrText>
-            </w:r>
-            <w:r>
-              <w:instrText>"Database: : "</w:instrText>
+              <w:instrText>XE "Database: : "</w:instrText>
             </w:r>
             <w:r>
               <w:fldChar w:fldCharType="end"/>
@@ -2978,13 +2850,7 @@
               <w:rPr>
                 <w:sz w:val="24"/>
               </w:rPr>
-              <w:t xml:space="preserve">In case of no internet, the system message user that </w:t>
-            </w:r>
-            <w:r>
-              <w:rPr>
-                <w:sz w:val="24"/>
-              </w:rPr>
-              <w:t>cannot proceed without internet</w:t>
+              <w:t>In case of no internet, the system message user that cannot proceed without internet</w:t>
             </w:r>
           </w:p>
         </w:tc>
@@ -3098,7 +2964,7 @@
       <w:pPr>
         <w:pStyle w:val="Heading4"/>
       </w:pPr>
-      <w:bookmarkStart w:id="21" w:name="_Toc774876311"/>
+      <w:bookmarkStart w:id="20" w:name="_Toc774876311"/>
       <w:r>
         <w:rPr>
           <w:b w:val="0"/>
@@ -3112,7 +2978,7 @@
         </w:rPr>
         <w:t xml:space="preserve"> </w:t>
       </w:r>
-      <w:bookmarkEnd w:id="21"/>
+      <w:bookmarkEnd w:id="20"/>
       <w:r>
         <w:rPr>
           <w:sz w:val="24"/>
@@ -3253,14 +3119,7 @@
           <w:b w:val="0"/>
           <w:sz w:val="24"/>
         </w:rPr>
-        <w:t>The user can consult the events available on the groups he is</w:t>
-      </w:r>
-      <w:r>
-        <w:rPr>
-          <w:b w:val="0"/>
-          <w:sz w:val="24"/>
-        </w:rPr>
-        <w:t xml:space="preserve"> part of.</w:t>
+        <w:t>The user can consult the events available on the groups he is part of.</w:t>
       </w:r>
     </w:p>
     <w:p>
@@ -3645,13 +3504,7 @@
               <w:rPr>
                 <w:sz w:val="24"/>
               </w:rPr>
-              <w:t xml:space="preserve">Selects the </w:t>
-            </w:r>
-            <w:r>
-              <w:rPr>
-                <w:sz w:val="24"/>
-              </w:rPr>
-              <w:t>event he wishes.</w:t>
+              <w:t>Selects the event he wishes.</w:t>
             </w:r>
           </w:p>
         </w:tc>
@@ -3752,10 +3605,7 @@
               <w:fldChar w:fldCharType="begin"/>
             </w:r>
             <w:r>
-              <w:instrText xml:space="preserve">XE </w:instrText>
-            </w:r>
-            <w:r>
-              <w:instrText>"Database: : "</w:instrText>
+              <w:instrText>XE "Database: : "</w:instrText>
             </w:r>
             <w:r>
               <w:fldChar w:fldCharType="end"/>
@@ -3997,7 +3847,7 @@
       <w:pPr>
         <w:pStyle w:val="Heading4"/>
       </w:pPr>
-      <w:bookmarkStart w:id="22" w:name="_Toc7748763111"/>
+      <w:bookmarkStart w:id="21" w:name="_Toc7748763111"/>
       <w:r>
         <w:rPr>
           <w:b w:val="0"/>
@@ -4011,21 +3861,19 @@
         </w:rPr>
         <w:t xml:space="preserve"> </w:t>
       </w:r>
-      <w:bookmarkEnd w:id="22"/>
+      <w:bookmarkEnd w:id="21"/>
       <w:r>
         <w:rPr>
           <w:sz w:val="24"/>
         </w:rPr>
         <w:t xml:space="preserve">The user can accept </w:t>
       </w:r>
-      <w:proofErr w:type="gramStart"/>
       <w:r>
         <w:rPr>
           <w:sz w:val="24"/>
         </w:rPr>
         <w:t>an</w:t>
       </w:r>
-      <w:proofErr w:type="gramEnd"/>
       <w:r>
         <w:rPr>
           <w:sz w:val="24"/>
@@ -4186,14 +4034,7 @@
           <w:b w:val="0"/>
           <w:sz w:val="24"/>
         </w:rPr>
-        <w:t xml:space="preserve">The user can receive notifications and </w:t>
-      </w:r>
-      <w:r>
-        <w:rPr>
-          <w:b w:val="0"/>
-          <w:sz w:val="24"/>
-        </w:rPr>
-        <w:t>accept them so he integrates a new event.</w:t>
+        <w:t>The user can receive notifications and accept them so he integrates a new event.</w:t>
       </w:r>
     </w:p>
     <w:p>
@@ -4549,13 +4390,7 @@
               <w:rPr>
                 <w:sz w:val="24"/>
               </w:rPr>
-              <w:t xml:space="preserve">Opens </w:t>
-            </w:r>
-            <w:r>
-              <w:rPr>
-                <w:sz w:val="24"/>
-              </w:rPr>
-              <w:t>notifications.</w:t>
+              <w:t>Opens notifications.</w:t>
             </w:r>
           </w:p>
           <w:p>
@@ -4906,7 +4741,7 @@
       <w:pPr>
         <w:pStyle w:val="Heading4"/>
       </w:pPr>
-      <w:bookmarkStart w:id="23" w:name="_Toc7748763112"/>
+      <w:bookmarkStart w:id="22" w:name="_Toc7748763112"/>
       <w:r>
         <w:rPr>
           <w:b w:val="0"/>
@@ -4920,7 +4755,7 @@
         </w:rPr>
         <w:t xml:space="preserve"> </w:t>
       </w:r>
-      <w:bookmarkEnd w:id="23"/>
+      <w:bookmarkEnd w:id="22"/>
       <w:r>
         <w:rPr>
           <w:sz w:val="24"/>
@@ -5065,14 +4900,7 @@
           <w:b w:val="0"/>
           <w:sz w:val="24"/>
         </w:rPr>
-        <w:t>The user can input statistical</w:t>
-      </w:r>
-      <w:r>
-        <w:rPr>
-          <w:b w:val="0"/>
-          <w:sz w:val="24"/>
-        </w:rPr>
-        <w:t xml:space="preserve"> information like goals and presence.</w:t>
+        <w:t>The user can input statistical information like goals and presence.</w:t>
       </w:r>
     </w:p>
     <w:p>
@@ -5426,13 +5254,7 @@
               <w:rPr>
                 <w:sz w:val="24"/>
               </w:rPr>
-              <w:t xml:space="preserve">Select the event where the statistic is </w:t>
-            </w:r>
-            <w:r>
-              <w:rPr>
-                <w:sz w:val="24"/>
-              </w:rPr>
-              <w:t>derived from.</w:t>
+              <w:t>Select the event where the statistic is derived from.</w:t>
             </w:r>
           </w:p>
           <w:p>
@@ -5526,13 +5348,7 @@
               <w:rPr>
                 <w:sz w:val="24"/>
               </w:rPr>
-              <w:t>When publishing while having no internet connection, an input can conflict with another user's input, and it's the admin who'll settle the final input. He could decide in</w:t>
-            </w:r>
-            <w:r>
-              <w:rPr>
-                <w:sz w:val="24"/>
-              </w:rPr>
-              <w:t xml:space="preserve"> one's favor.</w:t>
+              <w:t>When publishing while having no internet connection, an input can conflict with another user's input, and it's the admin who'll settle the final input. He could decide in one's favor.</w:t>
             </w:r>
             <w:r>
               <w:fldChar w:fldCharType="begin"/>
@@ -5679,20 +5495,14 @@
               </w:tabs>
               <w:suppressAutoHyphens/>
             </w:pPr>
-            <w:bookmarkStart w:id="24" w:name="__DdeLink__388_1962514754"/>
-            <w:r>
-              <w:rPr>
-                <w:sz w:val="24"/>
-              </w:rPr>
-              <w:t xml:space="preserve">When publishing while having no </w:t>
-            </w:r>
-            <w:r>
-              <w:rPr>
-                <w:sz w:val="24"/>
-              </w:rPr>
-              <w:t>internet connection, an input can conflict with another user's input, and it's the admin who'll settle the final input</w:t>
-            </w:r>
-            <w:bookmarkEnd w:id="24"/>
+            <w:bookmarkStart w:id="23" w:name="__DdeLink__388_1962514754"/>
+            <w:r>
+              <w:rPr>
+                <w:sz w:val="24"/>
+              </w:rPr>
+              <w:t>When publishing while having no internet connection, an input can conflict with another user's input, and it's the admin who'll settle the final input</w:t>
+            </w:r>
+            <w:bookmarkEnd w:id="23"/>
             <w:r>
               <w:rPr>
                 <w:sz w:val="24"/>
@@ -5781,41 +5591,26 @@
       <w:pPr>
         <w:pStyle w:val="Heading3"/>
         <w:jc w:val="left"/>
+      </w:pPr>
+      <w:r>
         <w:rPr>
           <w:sz w:val="32"/>
         </w:rPr>
-      </w:pPr>
-    </w:p>
-    <w:p>
-      <w:pPr>
-        <w:pStyle w:val="Heading3"/>
-        <w:jc w:val="left"/>
-      </w:pPr>
+        <w:t>2.3.6</w:t>
+      </w:r>
       <w:r>
         <w:rPr>
           <w:sz w:val="32"/>
         </w:rPr>
-        <w:t>2.3.6</w:t>
-      </w:r>
-      <w:r>
-        <w:rPr>
-          <w:sz w:val="32"/>
-        </w:rPr>
         <w:tab/>
-        <w:t xml:space="preserve">Overwrite stat use </w:t>
-      </w:r>
-      <w:r>
-        <w:rPr>
-          <w:sz w:val="32"/>
-        </w:rPr>
-        <w:t>case</w:t>
+        <w:t>Overwrite stat use case</w:t>
       </w:r>
     </w:p>
     <w:p>
       <w:pPr>
         <w:pStyle w:val="Heading4"/>
       </w:pPr>
-      <w:bookmarkStart w:id="25" w:name="_Toc7748763113"/>
+      <w:bookmarkStart w:id="24" w:name="_Toc7748763113"/>
       <w:r>
         <w:rPr>
           <w:b w:val="0"/>
@@ -5829,7 +5624,7 @@
         </w:rPr>
         <w:t xml:space="preserve"> </w:t>
       </w:r>
-      <w:bookmarkEnd w:id="25"/>
+      <w:bookmarkEnd w:id="24"/>
       <w:r>
         <w:rPr>
           <w:sz w:val="24"/>
@@ -6278,7 +6073,6 @@
               <w:rPr>
                 <w:sz w:val="24"/>
               </w:rPr>
-              <w:lastRenderedPageBreak/>
               <w:t xml:space="preserve">Acceptance registration will only be executed whilst having internet connection or upon its re-connection. </w:t>
             </w:r>
           </w:p>
@@ -6487,13 +6281,7 @@
               <w:rPr>
                 <w:sz w:val="24"/>
               </w:rPr>
-              <w:t>Stats</w:t>
-            </w:r>
-            <w:r>
-              <w:rPr>
-                <w:sz w:val="24"/>
-              </w:rPr>
-              <w:t xml:space="preserve"> registration will only be executed whilst having internet connection or upon its re-connection. </w:t>
+              <w:t xml:space="preserve">Stats registration will only be executed whilst having internet connection or upon its re-connection. </w:t>
             </w:r>
           </w:p>
         </w:tc>
@@ -6686,7 +6474,8 @@
       <w:pPr>
         <w:pStyle w:val="Heading4"/>
       </w:pPr>
-      <w:bookmarkStart w:id="26" w:name="_Toc7748763114"/>
+      <w:bookmarkStart w:id="25" w:name="_Toc7748763114"/>
+      <w:bookmarkStart w:id="26" w:name="_GoBack"/>
       <w:r>
         <w:rPr>
           <w:b w:val="0"/>
@@ -6700,18 +6489,12 @@
         </w:rPr>
         <w:t xml:space="preserve"> </w:t>
       </w:r>
-      <w:bookmarkEnd w:id="26"/>
+      <w:bookmarkEnd w:id="25"/>
       <w:r>
         <w:rPr>
           <w:sz w:val="24"/>
         </w:rPr>
-        <w:t xml:space="preserve">The admin can delegate administrative powers to another </w:t>
-      </w:r>
-      <w:r>
-        <w:rPr>
-          <w:sz w:val="24"/>
-        </w:rPr>
-        <w:t>user.</w:t>
+        <w:t>The admin can delegate administrative powers to another user.</w:t>
       </w:r>
       <w:r>
         <w:fldChar w:fldCharType="begin"/>
@@ -7358,13 +7141,7 @@
               <w:rPr>
                 <w:sz w:val="24"/>
               </w:rPr>
-              <w:t xml:space="preserve">Permission grants </w:t>
-            </w:r>
-            <w:r>
-              <w:rPr>
-                <w:sz w:val="24"/>
-              </w:rPr>
-              <w:t xml:space="preserve">will only be attributed whilst having internet connection or upon its re-connection. </w:t>
+              <w:t xml:space="preserve">Permission grants will only be attributed whilst having internet connection or upon its re-connection. </w:t>
             </w:r>
           </w:p>
         </w:tc>
@@ -7497,6 +7274,7 @@
           </w:p>
         </w:tc>
       </w:tr>
+      <w:bookmarkEnd w:id="26"/>
     </w:tbl>
     <w:p>
       <w:pPr>
@@ -7697,14 +7475,7 @@
           <w:b/>
           <w:sz w:val="24"/>
         </w:rPr>
-        <w:t xml:space="preserve">Brief </w:t>
-      </w:r>
-      <w:r>
-        <w:rPr>
-          <w:b/>
-          <w:sz w:val="24"/>
-        </w:rPr>
-        <w:t>Description</w:t>
+        <w:t>Brief Description</w:t>
       </w:r>
     </w:p>
     <w:p>
@@ -8566,14 +8337,7 @@
           <w:b/>
           <w:sz w:val="24"/>
         </w:rPr>
-        <w:t xml:space="preserve">Brief </w:t>
-      </w:r>
-      <w:r>
-        <w:rPr>
-          <w:b/>
-          <w:sz w:val="24"/>
-        </w:rPr>
-        <w:t>Description</w:t>
+        <w:t>Brief Description</w:t>
       </w:r>
     </w:p>
     <w:p>
